--- a/Projet/Projet de prévision temporelle.docx
+++ b/Projet/Projet de prévision temporelle.docx
@@ -7,9 +7,8 @@
         <w:rPr>
           <w:b/>
           <w:bCs/>
-          <w:color w:val="1F3864" w:themeColor="accent1" w:themeShade="80"/>
-          <w:sz w:val="32"/>
-          <w:szCs w:val="32"/>
+          <w:sz w:val="24"/>
+          <w:szCs w:val="24"/>
           <w:lang w:bidi="ar-MA"/>
         </w:rPr>
       </w:pPr>
@@ -66,13 +65,233 @@
     </w:p>
     <w:p>
       <w:pPr>
-        <w:jc w:val="center"/>
         <w:rPr>
           <w:b/>
           <w:bCs/>
           <w:color w:val="1F3864" w:themeColor="accent1" w:themeShade="80"/>
           <w:sz w:val="32"/>
           <w:szCs w:val="32"/>
+          <w:lang w:bidi="ar-MA"/>
+        </w:rPr>
+      </w:pPr>
+      <w:r>
+        <w:rPr>
+          <w:b/>
+          <w:bCs/>
+          <w:noProof/>
+          <w:color w:val="1F3864" w:themeColor="accent1" w:themeShade="80"/>
+          <w:sz w:val="32"/>
+          <w:szCs w:val="32"/>
+          <w:lang w:bidi="ar-MA"/>
+        </w:rPr>
+        <mc:AlternateContent>
+          <mc:Choice Requires="wps">
+            <w:drawing>
+              <wp:anchor distT="0" distB="0" distL="114300" distR="114300" simplePos="0" relativeHeight="251659264" behindDoc="0" locked="0" layoutInCell="1" allowOverlap="1" wp14:anchorId="2570BB58" wp14:editId="37EA0E55">
+                <wp:simplePos x="0" y="0"/>
+                <wp:positionH relativeFrom="column">
+                  <wp:posOffset>28575</wp:posOffset>
+                </wp:positionH>
+                <wp:positionV relativeFrom="paragraph">
+                  <wp:posOffset>30481</wp:posOffset>
+                </wp:positionV>
+                <wp:extent cx="6210300" cy="762000"/>
+                <wp:effectExtent l="0" t="0" r="19050" b="19050"/>
+                <wp:wrapNone/>
+                <wp:docPr id="5" name="Rectangle: Rounded Corners 5"/>
+                <wp:cNvGraphicFramePr/>
+                <a:graphic xmlns:a="http://schemas.openxmlformats.org/drawingml/2006/main">
+                  <a:graphicData uri="http://schemas.microsoft.com/office/word/2010/wordprocessingShape">
+                    <wps:wsp>
+                      <wps:cNvSpPr/>
+                      <wps:spPr>
+                        <a:xfrm>
+                          <a:off x="0" y="0"/>
+                          <a:ext cx="6210300" cy="762000"/>
+                        </a:xfrm>
+                        <a:prstGeom prst="roundRect">
+                          <a:avLst/>
+                        </a:prstGeom>
+                      </wps:spPr>
+                      <wps:style>
+                        <a:lnRef idx="2">
+                          <a:schemeClr val="accent6"/>
+                        </a:lnRef>
+                        <a:fillRef idx="1">
+                          <a:schemeClr val="lt1"/>
+                        </a:fillRef>
+                        <a:effectRef idx="0">
+                          <a:schemeClr val="accent6"/>
+                        </a:effectRef>
+                        <a:fontRef idx="minor">
+                          <a:schemeClr val="dk1"/>
+                        </a:fontRef>
+                      </wps:style>
+                      <wps:txbx>
+                        <w:txbxContent>
+                          <w:p>
+                            <w:r>
+                              <w:t xml:space="preserve">Remarque </w:t>
+                            </w:r>
+                            <w:r>
+                              <w:rPr>
+                                <w:lang w:bidi="ar-MA"/>
+                              </w:rPr>
+                              <w:t>à</w:t>
+                            </w:r>
+                            <w:r>
+                              <w:t xml:space="preserve"> propos </w:t>
+                            </w:r>
+                            <w:r>
+                              <w:t>des scripts </w:t>
+                            </w:r>
+                            <w:r>
+                              <w:t xml:space="preserve">Matlab </w:t>
+                            </w:r>
+                            <w:r>
+                              <w:t xml:space="preserve">de lecture des </w:t>
+                            </w:r>
+                            <w:r>
+                              <w:t>données</w:t>
+                            </w:r>
+                            <w:r>
+                              <w:t xml:space="preserve"> </w:t>
+                            </w:r>
+                            <w:r>
+                              <w:t>à</w:t>
+                            </w:r>
+                            <w:r>
+                              <w:t xml:space="preserve"> partir des fichiers Excel : </w:t>
+                            </w:r>
+                            <w:r>
+                              <w:t>Prière de</w:t>
+                            </w:r>
+                            <w:r>
+                              <w:t xml:space="preserve"> changer l’adresse de l’emplacement du fichier</w:t>
+                            </w:r>
+                            <w:r>
+                              <w:t xml:space="preserve"> source des données</w:t>
+                            </w:r>
+                            <w:r>
+                              <w:t xml:space="preserve"> sur les fichiers ‘</w:t>
+                            </w:r>
+                            <w:proofErr w:type="spellStart"/>
+                            <w:r>
+                              <w:t>lecture.m</w:t>
+                            </w:r>
+                            <w:proofErr w:type="spellEnd"/>
+                            <w:r>
+                              <w:t xml:space="preserve">‘ de celle actuelle à celle choisi sur votre ordinateur. </w:t>
+                            </w:r>
+                          </w:p>
+                        </w:txbxContent>
+                      </wps:txbx>
+                      <wps:bodyPr rot="0" spcFirstLastPara="0" vertOverflow="overflow" horzOverflow="overflow" vert="horz" wrap="square" lIns="91440" tIns="45720" rIns="91440" bIns="45720" numCol="1" spcCol="0" rtlCol="0" fromWordArt="0" anchor="ctr" anchorCtr="0" forceAA="0" compatLnSpc="1">
+                        <a:prstTxWarp prst="textNoShape">
+                          <a:avLst/>
+                        </a:prstTxWarp>
+                        <a:noAutofit/>
+                      </wps:bodyPr>
+                    </wps:wsp>
+                  </a:graphicData>
+                </a:graphic>
+                <wp14:sizeRelV relativeFrom="margin">
+                  <wp14:pctHeight>0</wp14:pctHeight>
+                </wp14:sizeRelV>
+              </wp:anchor>
+            </w:drawing>
+          </mc:Choice>
+          <mc:Fallback>
+            <w:pict>
+              <v:roundrect w14:anchorId="2570BB58" id="Rectangle: Rounded Corners 5" o:spid="_x0000_s1026" style="position:absolute;margin-left:2.25pt;margin-top:2.4pt;width:489pt;height:60pt;z-index:251659264;visibility:visible;mso-wrap-style:square;mso-height-percent:0;mso-wrap-distance-left:9pt;mso-wrap-distance-top:0;mso-wrap-distance-right:9pt;mso-wrap-distance-bottom:0;mso-position-horizontal:absolute;mso-position-horizontal-relative:text;mso-position-vertical:absolute;mso-position-vertical-relative:text;mso-height-percent:0;mso-height-relative:margin;v-text-anchor:middle" arcsize="10923f" o:gfxdata="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" fillcolor="white [3201]" strokecolor="#70ad47 [3209]" strokeweight="1pt">
+                <v:stroke joinstyle="miter"/>
+                <v:textbox>
+                  <w:txbxContent>
+                    <w:p>
+                      <w:r>
+                        <w:t xml:space="preserve">Remarque </w:t>
+                      </w:r>
+                      <w:r>
+                        <w:rPr>
+                          <w:lang w:bidi="ar-MA"/>
+                        </w:rPr>
+                        <w:t>à</w:t>
+                      </w:r>
+                      <w:r>
+                        <w:t xml:space="preserve"> propos </w:t>
+                      </w:r>
+                      <w:r>
+                        <w:t>des scripts </w:t>
+                      </w:r>
+                      <w:r>
+                        <w:t xml:space="preserve">Matlab </w:t>
+                      </w:r>
+                      <w:r>
+                        <w:t xml:space="preserve">de lecture des </w:t>
+                      </w:r>
+                      <w:r>
+                        <w:t>données</w:t>
+                      </w:r>
+                      <w:r>
+                        <w:t xml:space="preserve"> </w:t>
+                      </w:r>
+                      <w:r>
+                        <w:t>à</w:t>
+                      </w:r>
+                      <w:r>
+                        <w:t xml:space="preserve"> partir des fichiers Excel : </w:t>
+                      </w:r>
+                      <w:r>
+                        <w:t>Prière de</w:t>
+                      </w:r>
+                      <w:r>
+                        <w:t xml:space="preserve"> changer l’adresse de l’emplacement du fichier</w:t>
+                      </w:r>
+                      <w:r>
+                        <w:t xml:space="preserve"> source des données</w:t>
+                      </w:r>
+                      <w:r>
+                        <w:t xml:space="preserve"> sur les fichiers ‘</w:t>
+                      </w:r>
+                      <w:proofErr w:type="spellStart"/>
+                      <w:r>
+                        <w:t>lecture.m</w:t>
+                      </w:r>
+                      <w:proofErr w:type="spellEnd"/>
+                      <w:r>
+                        <w:t xml:space="preserve">‘ de celle actuelle à celle choisi sur votre ordinateur. </w:t>
+                      </w:r>
+                    </w:p>
+                  </w:txbxContent>
+                </v:textbox>
+              </v:roundrect>
+            </w:pict>
+          </mc:Fallback>
+        </mc:AlternateContent>
+      </w:r>
+    </w:p>
+    <w:p>
+      <w:pPr>
+        <w:jc w:val="center"/>
+        <w:rPr>
+          <w:b/>
+          <w:bCs/>
+          <w:color w:val="1F3864" w:themeColor="accent1" w:themeShade="80"/>
+          <w:sz w:val="32"/>
+          <w:szCs w:val="32"/>
+        </w:rPr>
+      </w:pPr>
+    </w:p>
+    <w:p>
+      <w:pPr>
+        <w:rPr>
+          <w:b/>
+          <w:bCs/>
+          <w:i/>
+          <w:iCs/>
+          <w:color w:val="C00000"/>
+          <w:sz w:val="26"/>
+          <w:szCs w:val="26"/>
         </w:rPr>
       </w:pPr>
     </w:p>
@@ -1700,14 +1919,19 @@
                 <w:lang w:val="en-US"/>
               </w:rPr>
             </w:pPr>
-            <w:r>
-              <w:rPr>
-                <w:rFonts w:ascii="Calibri" w:eastAsia="Times New Roman" w:hAnsi="Calibri" w:cs="Calibri"/>
-                <w:color w:val="000000"/>
-                <w:lang w:val="en-US"/>
-              </w:rPr>
-              <w:t>alpha</w:t>
-            </w:r>
+            <w:proofErr w:type="gramStart"/>
+            <w:r>
+              <w:rPr>
+                <w:rFonts w:cstheme="minorHAnsi"/>
+                <w:i/>
+                <w:iCs/>
+                <w:sz w:val="24"/>
+                <w:szCs w:val="24"/>
+                <w:lang w:bidi="ar-MA"/>
+              </w:rPr>
+              <w:t>α</w:t>
+            </w:r>
+            <w:proofErr w:type="gramEnd"/>
           </w:p>
         </w:tc>
         <w:tc>
@@ -1772,14 +1996,19 @@
                 <w:lang w:val="en-US"/>
               </w:rPr>
             </w:pPr>
-            <w:r>
-              <w:rPr>
-                <w:rFonts w:ascii="Calibri" w:eastAsia="Times New Roman" w:hAnsi="Calibri" w:cs="Calibri"/>
-                <w:color w:val="000000"/>
-                <w:lang w:val="en-US"/>
-              </w:rPr>
-              <w:t>delta</w:t>
-            </w:r>
+            <w:proofErr w:type="gramStart"/>
+            <w:r>
+              <w:rPr>
+                <w:rFonts w:cstheme="minorHAnsi"/>
+                <w:i/>
+                <w:iCs/>
+                <w:sz w:val="24"/>
+                <w:szCs w:val="24"/>
+                <w:lang w:bidi="ar-MA"/>
+              </w:rPr>
+              <w:t>δ</w:t>
+            </w:r>
+            <w:proofErr w:type="gramEnd"/>
           </w:p>
         </w:tc>
         <w:tc>
@@ -1846,11 +2075,65 @@
             </w:pPr>
             <w:r>
               <w:rPr>
-                <w:rFonts w:ascii="Calibri" w:eastAsia="Times New Roman" w:hAnsi="Calibri" w:cs="Calibri"/>
-                <w:color w:val="000000"/>
-                <w:lang w:val="en-US"/>
-              </w:rPr>
-              <w:t>phi</w:t>
+                <w:i/>
+                <w:iCs/>
+                <w:noProof/>
+                <w:color w:val="0000FF"/>
+                <w:sz w:val="24"/>
+                <w:szCs w:val="24"/>
+              </w:rPr>
+              <w:drawing>
+                <wp:inline distT="0" distB="0" distL="0" distR="0" wp14:anchorId="4DDDBF49" wp14:editId="4F002830">
+                  <wp:extent cx="104775" cy="152400"/>
+                  <wp:effectExtent l="0" t="0" r="9525" b="0"/>
+                  <wp:docPr id="7" name="Picture 7" descr="Greek phi Didot.svg">
+                    <a:hlinkClick xmlns:a="http://schemas.openxmlformats.org/drawingml/2006/main" r:id="rId6"/>
+                  </wp:docPr>
+                  <wp:cNvGraphicFramePr>
+                    <a:graphicFrameLocks xmlns:a="http://schemas.openxmlformats.org/drawingml/2006/main" noChangeAspect="1"/>
+                  </wp:cNvGraphicFramePr>
+                  <a:graphic xmlns:a="http://schemas.openxmlformats.org/drawingml/2006/main">
+                    <a:graphicData uri="http://schemas.openxmlformats.org/drawingml/2006/picture">
+                      <pic:pic xmlns:pic="http://schemas.openxmlformats.org/drawingml/2006/picture">
+                        <pic:nvPicPr>
+                          <pic:cNvPr id="0" name="Picture 1" descr="Greek phi Didot.svg">
+                            <a:hlinkClick r:id="rId6"/>
+                          </pic:cNvPr>
+                          <pic:cNvPicPr>
+                            <a:picLocks noChangeAspect="1" noChangeArrowheads="1"/>
+                          </pic:cNvPicPr>
+                        </pic:nvPicPr>
+                        <pic:blipFill>
+                          <a:blip r:embed="rId7">
+                            <a:extLst>
+                              <a:ext uri="{28A0092B-C50C-407E-A947-70E740481C1C}">
+                                <a14:useLocalDpi xmlns:a14="http://schemas.microsoft.com/office/drawing/2010/main" val="0"/>
+                              </a:ext>
+                            </a:extLst>
+                          </a:blip>
+                          <a:srcRect/>
+                          <a:stretch>
+                            <a:fillRect/>
+                          </a:stretch>
+                        </pic:blipFill>
+                        <pic:spPr bwMode="auto">
+                          <a:xfrm>
+                            <a:off x="0" y="0"/>
+                            <a:ext cx="104775" cy="152400"/>
+                          </a:xfrm>
+                          <a:prstGeom prst="rect">
+                            <a:avLst/>
+                          </a:prstGeom>
+                          <a:noFill/>
+                          <a:ln>
+                            <a:noFill/>
+                          </a:ln>
+                        </pic:spPr>
+                      </pic:pic>
+                    </a:graphicData>
+                  </a:graphic>
+                </wp:inline>
+              </w:drawing>
             </w:r>
           </w:p>
         </w:tc>
@@ -2674,7 +2957,6 @@
                 <w:color w:val="010205"/>
                 <w:lang w:val="en-US"/>
               </w:rPr>
-              <w:lastRenderedPageBreak/>
               <w:t>Model Statistics</w:t>
             </w:r>
           </w:p>
@@ -4995,19 +5277,6 @@
     <w:p>
       <w:pPr>
         <w:rPr>
-          <w:b/>
-          <w:bCs/>
-          <w:i/>
-          <w:iCs/>
-          <w:color w:val="FF0000"/>
-          <w:sz w:val="26"/>
-          <w:szCs w:val="26"/>
-        </w:rPr>
-      </w:pPr>
-    </w:p>
-    <w:p>
-      <w:pPr>
-        <w:rPr>
           <w:rFonts w:ascii="Calibri" w:eastAsia="Times New Roman" w:hAnsi="Calibri" w:cs="Calibri"/>
           <w:color w:val="000000"/>
           <w:sz w:val="24"/>
@@ -5137,8 +5406,8 @@
           <w:noProof/>
         </w:rPr>
         <w:drawing>
-          <wp:inline distT="0" distB="0" distL="0" distR="0" wp14:anchorId="327C828C" wp14:editId="673339A7">
-            <wp:extent cx="4572000" cy="2743200"/>
+          <wp:inline distT="0" distB="0" distL="0" distR="0" wp14:anchorId="327C828C" wp14:editId="247464A8">
+            <wp:extent cx="4572000" cy="2266950"/>
             <wp:effectExtent l="0" t="0" r="0" b="0"/>
             <wp:docPr id="2" name="Chart 2">
               <a:extLst xmlns:a="http://schemas.openxmlformats.org/drawingml/2006/main">
@@ -5156,6 +5425,8 @@
           </wp:inline>
         </w:drawing>
       </w:r>
+      <w:bookmarkStart w:id="0" w:name="_GoBack"/>
+      <w:bookmarkEnd w:id="0"/>
     </w:p>
     <w:p>
       <w:pPr>
@@ -8859,10 +9130,7 @@
         <w:t xml:space="preserve"> de décomposition saisonnière</w:t>
       </w:r>
       <w:r>
-        <w:t xml:space="preserve">, </w:t>
-      </w:r>
-      <w:r>
-        <w:t>et les critères de comparaison</w:t>
+        <w:t>, et les critères de comparaison</w:t>
       </w:r>
       <w:r>
         <w:t xml:space="preserve"> </w:t>
@@ -17879,23 +18147,7 @@
           <w:szCs w:val="24"/>
           <w:lang w:bidi="ar-MA"/>
         </w:rPr>
-        <w:t xml:space="preserve"> ou </w:t>
-      </w:r>
-      <w:r>
-        <w:rPr>
-          <w:sz w:val="24"/>
-          <w:szCs w:val="24"/>
-          <w:lang w:bidi="ar-MA"/>
-        </w:rPr>
-        <w:t>supérieure à 1</w:t>
-      </w:r>
-      <w:r>
-        <w:rPr>
-          <w:sz w:val="24"/>
-          <w:szCs w:val="24"/>
-          <w:lang w:bidi="ar-MA"/>
-        </w:rPr>
-        <w:t xml:space="preserve"> sauf pour une valeur</w:t>
+        <w:t xml:space="preserve"> ou supérieure à 1 sauf pour une valeur</w:t>
       </w:r>
       <w:r>
         <w:rPr>
@@ -18160,13 +18412,7 @@
         <w:t xml:space="preserve"> On calcule </w:t>
       </w:r>
       <w:r>
-        <w:t>les modèles de décomposition saisonnière</w:t>
-      </w:r>
-      <w:r>
-        <w:t xml:space="preserve"> et les critères de comparaison</w:t>
-      </w:r>
-      <w:r>
-        <w:t xml:space="preserve"> </w:t>
+        <w:t xml:space="preserve">les modèles de décomposition saisonnière et les critères de comparaison </w:t>
       </w:r>
       <w:r>
         <w:rPr>
@@ -18174,39 +18420,7 @@
           <w:szCs w:val="24"/>
           <w:lang w:bidi="ar-MA"/>
         </w:rPr>
-        <w:t xml:space="preserve">sur la feuille </w:t>
-      </w:r>
-      <w:r>
-        <w:rPr>
-          <w:sz w:val="24"/>
-          <w:szCs w:val="24"/>
-          <w:lang w:bidi="ar-MA"/>
-        </w:rPr>
-        <w:t>M</w:t>
-      </w:r>
-      <w:r>
-        <w:rPr>
-          <w:sz w:val="24"/>
-          <w:szCs w:val="24"/>
-          <w:lang w:bidi="ar-MA"/>
-        </w:rPr>
-        <w:t>3 du fichier partie</w:t>
-      </w:r>
-      <w:r>
-        <w:rPr>
-          <w:sz w:val="24"/>
-          <w:szCs w:val="24"/>
-          <w:lang w:bidi="ar-MA"/>
-        </w:rPr>
-        <w:t>3</w:t>
-      </w:r>
-      <w:r>
-        <w:rPr>
-          <w:sz w:val="24"/>
-          <w:szCs w:val="24"/>
-          <w:lang w:bidi="ar-MA"/>
-        </w:rPr>
-        <w:t>.</w:t>
+        <w:t>sur la feuille M3 du fichier partie3.</w:t>
       </w:r>
     </w:p>
     <w:tbl>
@@ -18860,23 +19074,7 @@
           <w:szCs w:val="24"/>
           <w:lang w:bidi="ar-MA"/>
         </w:rPr>
-        <w:t xml:space="preserve"> L’analyse de Gardner pour le choix du modèle convenable est faite sur la feuille </w:t>
-      </w:r>
-      <w:r>
-        <w:rPr>
-          <w:sz w:val="24"/>
-          <w:szCs w:val="24"/>
-          <w:lang w:bidi="ar-MA"/>
-        </w:rPr>
-        <w:t>M</w:t>
-      </w:r>
-      <w:r>
-        <w:rPr>
-          <w:sz w:val="24"/>
-          <w:szCs w:val="24"/>
-          <w:lang w:bidi="ar-MA"/>
-        </w:rPr>
-        <w:t>4 du fichier Excel Partie</w:t>
+        <w:t xml:space="preserve"> L’analyse de Gardner pour le choix du modèle convenable est faite sur la feuille M4 du fichier Excel Partie</w:t>
       </w:r>
       <w:r>
         <w:rPr>
@@ -18984,39 +19182,7 @@
           <w:szCs w:val="24"/>
           <w:lang w:bidi="ar-MA"/>
         </w:rPr>
-        <w:t xml:space="preserve">L’ajustement est fait sur la feuille </w:t>
-      </w:r>
-      <w:r>
-        <w:rPr>
-          <w:sz w:val="24"/>
-          <w:szCs w:val="24"/>
-          <w:lang w:bidi="ar-MA"/>
-        </w:rPr>
-        <w:t>M</w:t>
-      </w:r>
-      <w:r>
-        <w:rPr>
-          <w:sz w:val="24"/>
-          <w:szCs w:val="24"/>
-          <w:lang w:bidi="ar-MA"/>
-        </w:rPr>
-        <w:t>5 du fichier Partie</w:t>
-      </w:r>
-      <w:r>
-        <w:rPr>
-          <w:sz w:val="24"/>
-          <w:szCs w:val="24"/>
-          <w:lang w:bidi="ar-MA"/>
-        </w:rPr>
-        <w:t>2</w:t>
-      </w:r>
-      <w:r>
-        <w:rPr>
-          <w:sz w:val="24"/>
-          <w:szCs w:val="24"/>
-          <w:lang w:bidi="ar-MA"/>
-        </w:rPr>
-        <w:t>.</w:t>
+        <w:t>L’ajustement est fait sur la feuille M5 du fichier Partie2.</w:t>
       </w:r>
     </w:p>
     <w:p>
@@ -19109,7 +19275,6 @@
           <w:rFonts w:ascii="Times New Roman" w:hAnsi="Times New Roman" w:cs="Times New Roman"/>
           <w:sz w:val="24"/>
           <w:szCs w:val="24"/>
-          <w:lang w:val="en-US"/>
         </w:rPr>
       </w:pPr>
     </w:p>
@@ -19139,12 +19304,6 @@
         <w:gridCol w:w="1836"/>
       </w:tblGrid>
       <w:tr>
-        <w:tblPrEx>
-          <w:tblCellMar>
-            <w:top w:w="0" w:type="dxa"/>
-            <w:bottom w:w="0" w:type="dxa"/>
-          </w:tblCellMar>
-        </w:tblPrEx>
         <w:trPr>
           <w:cantSplit/>
         </w:trPr>
@@ -19189,12 +19348,6 @@
         </w:tc>
       </w:tr>
       <w:tr>
-        <w:tblPrEx>
-          <w:tblCellMar>
-            <w:top w:w="0" w:type="dxa"/>
-            <w:bottom w:w="0" w:type="dxa"/>
-          </w:tblCellMar>
-        </w:tblPrEx>
         <w:trPr>
           <w:cantSplit/>
         </w:trPr>
@@ -19268,12 +19421,6 @@
         </w:tc>
       </w:tr>
       <w:tr>
-        <w:tblPrEx>
-          <w:tblCellMar>
-            <w:top w:w="0" w:type="dxa"/>
-            <w:bottom w:w="0" w:type="dxa"/>
-          </w:tblCellMar>
-        </w:tblPrEx>
         <w:trPr>
           <w:cantSplit/>
         </w:trPr>
@@ -19508,12 +19655,6 @@
         <w:gridCol w:w="1388"/>
       </w:tblGrid>
       <w:tr>
-        <w:tblPrEx>
-          <w:tblCellMar>
-            <w:top w:w="0" w:type="dxa"/>
-            <w:bottom w:w="0" w:type="dxa"/>
-          </w:tblCellMar>
-        </w:tblPrEx>
         <w:trPr>
           <w:cantSplit/>
           <w:trHeight w:val="337"/>
@@ -19559,12 +19700,6 @@
         </w:tc>
       </w:tr>
       <w:tr>
-        <w:tblPrEx>
-          <w:tblCellMar>
-            <w:top w:w="0" w:type="dxa"/>
-            <w:bottom w:w="0" w:type="dxa"/>
-          </w:tblCellMar>
-        </w:tblPrEx>
         <w:trPr>
           <w:cantSplit/>
           <w:trHeight w:val="353"/>
@@ -19809,12 +19944,6 @@
         </w:tc>
       </w:tr>
       <w:tr>
-        <w:tblPrEx>
-          <w:tblCellMar>
-            <w:top w:w="0" w:type="dxa"/>
-            <w:bottom w:w="0" w:type="dxa"/>
-          </w:tblCellMar>
-        </w:tblPrEx>
         <w:trPr>
           <w:cantSplit/>
           <w:trHeight w:val="337"/>
@@ -20148,12 +20277,6 @@
         </w:tc>
       </w:tr>
       <w:tr>
-        <w:tblPrEx>
-          <w:tblCellMar>
-            <w:top w:w="0" w:type="dxa"/>
-            <w:bottom w:w="0" w:type="dxa"/>
-          </w:tblCellMar>
-        </w:tblPrEx>
         <w:trPr>
           <w:cantSplit/>
           <w:trHeight w:val="353"/>
@@ -20582,12 +20705,6 @@
         <w:gridCol w:w="1025"/>
       </w:tblGrid>
       <w:tr>
-        <w:tblPrEx>
-          <w:tblCellMar>
-            <w:top w:w="0" w:type="dxa"/>
-            <w:bottom w:w="0" w:type="dxa"/>
-          </w:tblCellMar>
-        </w:tblPrEx>
         <w:trPr>
           <w:cantSplit/>
         </w:trPr>
@@ -20632,12 +20749,6 @@
         </w:tc>
       </w:tr>
       <w:tr>
-        <w:tblPrEx>
-          <w:tblCellMar>
-            <w:top w:w="0" w:type="dxa"/>
-            <w:bottom w:w="0" w:type="dxa"/>
-          </w:tblCellMar>
-        </w:tblPrEx>
         <w:trPr>
           <w:cantSplit/>
         </w:trPr>
@@ -20843,12 +20954,6 @@
         </w:tc>
       </w:tr>
       <w:tr>
-        <w:tblPrEx>
-          <w:tblCellMar>
-            <w:top w:w="0" w:type="dxa"/>
-            <w:bottom w:w="0" w:type="dxa"/>
-          </w:tblCellMar>
-        </w:tblPrEx>
         <w:trPr>
           <w:cantSplit/>
         </w:trPr>
@@ -21126,12 +21231,6 @@
         </w:tc>
       </w:tr>
       <w:tr>
-        <w:tblPrEx>
-          <w:tblCellMar>
-            <w:top w:w="0" w:type="dxa"/>
-            <w:bottom w:w="0" w:type="dxa"/>
-          </w:tblCellMar>
-        </w:tblPrEx>
         <w:trPr>
           <w:cantSplit/>
         </w:trPr>
@@ -21387,12 +21486,6 @@
         </w:tc>
       </w:tr>
       <w:tr>
-        <w:tblPrEx>
-          <w:tblCellMar>
-            <w:top w:w="0" w:type="dxa"/>
-            <w:bottom w:w="0" w:type="dxa"/>
-          </w:tblCellMar>
-        </w:tblPrEx>
         <w:trPr>
           <w:cantSplit/>
         </w:trPr>
@@ -21711,21 +21804,7 @@
           <w:sz w:val="24"/>
           <w:szCs w:val="24"/>
         </w:rPr>
-        <w:t>Nous obtenons les résultats suivants : (Les calculs sont dans la feuille Evaluation du fichier Partie</w:t>
-      </w:r>
-      <w:r>
-        <w:rPr>
-          <w:sz w:val="24"/>
-          <w:szCs w:val="24"/>
-        </w:rPr>
-        <w:t>3</w:t>
-      </w:r>
-      <w:r>
-        <w:rPr>
-          <w:sz w:val="24"/>
-          <w:szCs w:val="24"/>
-        </w:rPr>
-        <w:t>).</w:t>
+        <w:t>Nous obtenons les résultats suivants : (Les calculs sont dans la feuille Evaluation du fichier Partie3).</w:t>
       </w:r>
     </w:p>
     <w:tbl>
@@ -21789,14 +21868,7 @@
                 <w:sz w:val="24"/>
                 <w:szCs w:val="24"/>
               </w:rPr>
-              <w:t>DA-</w:t>
-            </w:r>
-            <w:r>
-              <w:rPr>
-                <w:sz w:val="24"/>
-                <w:szCs w:val="24"/>
-              </w:rPr>
-              <w:t>N</w:t>
+              <w:t>DA-N</w:t>
             </w:r>
           </w:p>
         </w:tc>
@@ -22059,21 +22131,7 @@
           <w:sz w:val="24"/>
           <w:szCs w:val="24"/>
         </w:rPr>
-        <w:t xml:space="preserve">La méthode Winters-Holt </w:t>
-      </w:r>
-      <w:r>
-        <w:rPr>
-          <w:sz w:val="24"/>
-          <w:szCs w:val="24"/>
-        </w:rPr>
-        <w:t>multiplicative</w:t>
-      </w:r>
-      <w:r>
-        <w:rPr>
-          <w:sz w:val="24"/>
-          <w:szCs w:val="24"/>
-        </w:rPr>
-        <w:t xml:space="preserve"> proposée par SPSS donne des résultats mieux </w:t>
+        <w:t xml:space="preserve">La méthode Winters-Holt multiplicative proposée par SPSS donne des résultats mieux </w:t>
       </w:r>
       <w:r>
         <w:rPr>
@@ -22148,6 +22206,75 @@
     </w:p>
     <w:p>
       <w:pPr>
+        <w:pStyle w:val="ListParagraph"/>
+        <w:numPr>
+          <w:ilvl w:val="0"/>
+          <w:numId w:val="13"/>
+        </w:numPr>
+        <w:rPr>
+          <w:b/>
+          <w:bCs/>
+          <w:i/>
+          <w:iCs/>
+          <w:color w:val="1F3864" w:themeColor="accent1" w:themeShade="80"/>
+          <w:sz w:val="26"/>
+          <w:szCs w:val="26"/>
+        </w:rPr>
+      </w:pPr>
+      <w:r>
+        <w:rPr>
+          <w:b/>
+          <w:bCs/>
+          <w:i/>
+          <w:iCs/>
+          <w:color w:val="1F3864" w:themeColor="accent1" w:themeShade="80"/>
+          <w:sz w:val="26"/>
+          <w:szCs w:val="26"/>
+        </w:rPr>
+        <w:t>Série annue</w:t>
+      </w:r>
+      <w:r>
+        <w:rPr>
+          <w:b/>
+          <w:bCs/>
+          <w:i/>
+          <w:iCs/>
+          <w:color w:val="1F3864" w:themeColor="accent1" w:themeShade="80"/>
+          <w:sz w:val="26"/>
+          <w:szCs w:val="26"/>
+        </w:rPr>
+        <w:t>l</w:t>
+      </w:r>
+      <w:r>
+        <w:rPr>
+          <w:b/>
+          <w:bCs/>
+          <w:i/>
+          <w:iCs/>
+          <w:color w:val="1F3864" w:themeColor="accent1" w:themeShade="80"/>
+          <w:sz w:val="26"/>
+          <w:szCs w:val="26"/>
+        </w:rPr>
+        <w:t>le :</w:t>
+      </w:r>
+    </w:p>
+    <w:p>
+      <w:pPr>
+        <w:ind w:left="360"/>
+        <w:rPr>
+          <w:b/>
+          <w:bCs/>
+          <w:i/>
+          <w:iCs/>
+          <w:color w:val="1F3864" w:themeColor="accent1" w:themeShade="80"/>
+          <w:sz w:val="26"/>
+          <w:szCs w:val="26"/>
+        </w:rPr>
+      </w:pPr>
+    </w:p>
+    <w:p>
+      <w:pPr>
+        <w:pStyle w:val="ListParagraph"/>
         <w:rPr>
           <w:b/>
           <w:bCs/>
@@ -22158,8 +22285,6 @@
           <w:szCs w:val="26"/>
         </w:rPr>
       </w:pPr>
-      <w:bookmarkStart w:id="0" w:name="_GoBack"/>
-      <w:bookmarkEnd w:id="0"/>
     </w:p>
     <w:p>
       <w:pPr>
@@ -22835,6 +22960,97 @@
     </w:lvl>
   </w:abstractNum>
   <w:abstractNum w:abstractNumId="6" w15:restartNumberingAfterBreak="0">
+    <w:nsid w:val="24C25DDF"/>
+    <w:multiLevelType w:val="hybridMultilevel"/>
+    <w:tmpl w:val="F12CB022"/>
+    <w:lvl w:ilvl="0" w:tplc="DCBEEF60">
+      <w:start w:val="1"/>
+      <w:numFmt w:val="decimal"/>
+      <w:lvlText w:val="%1-"/>
+      <w:lvlJc w:val="left"/>
+      <w:pPr>
+        <w:ind w:left="720" w:hanging="360"/>
+      </w:pPr>
+      <w:rPr>
+        <w:rFonts w:hint="default"/>
+        <w:color w:val="auto"/>
+        <w:sz w:val="24"/>
+      </w:rPr>
+    </w:lvl>
+    <w:lvl w:ilvl="1" w:tplc="04090019" w:tentative="1">
+      <w:start w:val="1"/>
+      <w:numFmt w:val="lowerLetter"/>
+      <w:lvlText w:val="%2."/>
+      <w:lvlJc w:val="left"/>
+      <w:pPr>
+        <w:ind w:left="1440" w:hanging="360"/>
+      </w:pPr>
+    </w:lvl>
+    <w:lvl w:ilvl="2" w:tplc="0409001B" w:tentative="1">
+      <w:start w:val="1"/>
+      <w:numFmt w:val="lowerRoman"/>
+      <w:lvlText w:val="%3."/>
+      <w:lvlJc w:val="right"/>
+      <w:pPr>
+        <w:ind w:left="2160" w:hanging="180"/>
+      </w:pPr>
+    </w:lvl>
+    <w:lvl w:ilvl="3" w:tplc="0409000F" w:tentative="1">
+      <w:start w:val="1"/>
+      <w:numFmt w:val="decimal"/>
+      <w:lvlText w:val="%4."/>
+      <w:lvlJc w:val="left"/>
+      <w:pPr>
+        <w:ind w:left="2880" w:hanging="360"/>
+      </w:pPr>
+    </w:lvl>
+    <w:lvl w:ilvl="4" w:tplc="04090019" w:tentative="1">
+      <w:start w:val="1"/>
+      <w:numFmt w:val="lowerLetter"/>
+      <w:lvlText w:val="%5."/>
+      <w:lvlJc w:val="left"/>
+      <w:pPr>
+        <w:ind w:left="3600" w:hanging="360"/>
+      </w:pPr>
+    </w:lvl>
+    <w:lvl w:ilvl="5" w:tplc="0409001B" w:tentative="1">
+      <w:start w:val="1"/>
+      <w:numFmt w:val="lowerRoman"/>
+      <w:lvlText w:val="%6."/>
+      <w:lvlJc w:val="right"/>
+      <w:pPr>
+        <w:ind w:left="4320" w:hanging="180"/>
+      </w:pPr>
+    </w:lvl>
+    <w:lvl w:ilvl="6" w:tplc="0409000F" w:tentative="1">
+      <w:start w:val="1"/>
+      <w:numFmt w:val="decimal"/>
+      <w:lvlText w:val="%7."/>
+      <w:lvlJc w:val="left"/>
+      <w:pPr>
+        <w:ind w:left="5040" w:hanging="360"/>
+      </w:pPr>
+    </w:lvl>
+    <w:lvl w:ilvl="7" w:tplc="04090019" w:tentative="1">
+      <w:start w:val="1"/>
+      <w:numFmt w:val="lowerLetter"/>
+      <w:lvlText w:val="%8."/>
+      <w:lvlJc w:val="left"/>
+      <w:pPr>
+        <w:ind w:left="5760" w:hanging="360"/>
+      </w:pPr>
+    </w:lvl>
+    <w:lvl w:ilvl="8" w:tplc="0409001B" w:tentative="1">
+      <w:start w:val="1"/>
+      <w:numFmt w:val="lowerRoman"/>
+      <w:lvlText w:val="%9."/>
+      <w:lvlJc w:val="right"/>
+      <w:pPr>
+        <w:ind w:left="6480" w:hanging="180"/>
+      </w:pPr>
+    </w:lvl>
+  </w:abstractNum>
+  <w:abstractNum w:abstractNumId="7" w15:restartNumberingAfterBreak="0">
     <w:nsid w:val="27A17F62"/>
     <w:multiLevelType w:val="hybridMultilevel"/>
     <w:tmpl w:val="8870A726"/>
@@ -22924,7 +23140,7 @@
       </w:pPr>
     </w:lvl>
   </w:abstractNum>
-  <w:abstractNum w:abstractNumId="7" w15:restartNumberingAfterBreak="0">
+  <w:abstractNum w:abstractNumId="8" w15:restartNumberingAfterBreak="0">
     <w:nsid w:val="2F801002"/>
     <w:multiLevelType w:val="hybridMultilevel"/>
     <w:tmpl w:val="01427FF6"/>
@@ -23013,7 +23229,93 @@
       </w:pPr>
     </w:lvl>
   </w:abstractNum>
-  <w:abstractNum w:abstractNumId="8" w15:restartNumberingAfterBreak="0">
+  <w:abstractNum w:abstractNumId="9" w15:restartNumberingAfterBreak="0">
+    <w:nsid w:val="521B0EF8"/>
+    <w:multiLevelType w:val="hybridMultilevel"/>
+    <w:tmpl w:val="C01EEB80"/>
+    <w:lvl w:ilvl="0" w:tplc="04090013">
+      <w:start w:val="1"/>
+      <w:numFmt w:val="upperRoman"/>
+      <w:lvlText w:val="%1."/>
+      <w:lvlJc w:val="right"/>
+      <w:pPr>
+        <w:ind w:left="720" w:hanging="360"/>
+      </w:pPr>
+    </w:lvl>
+    <w:lvl w:ilvl="1" w:tplc="04090019" w:tentative="1">
+      <w:start w:val="1"/>
+      <w:numFmt w:val="lowerLetter"/>
+      <w:lvlText w:val="%2."/>
+      <w:lvlJc w:val="left"/>
+      <w:pPr>
+        <w:ind w:left="1440" w:hanging="360"/>
+      </w:pPr>
+    </w:lvl>
+    <w:lvl w:ilvl="2" w:tplc="0409001B" w:tentative="1">
+      <w:start w:val="1"/>
+      <w:numFmt w:val="lowerRoman"/>
+      <w:lvlText w:val="%3."/>
+      <w:lvlJc w:val="right"/>
+      <w:pPr>
+        <w:ind w:left="2160" w:hanging="180"/>
+      </w:pPr>
+    </w:lvl>
+    <w:lvl w:ilvl="3" w:tplc="0409000F" w:tentative="1">
+      <w:start w:val="1"/>
+      <w:numFmt w:val="decimal"/>
+      <w:lvlText w:val="%4."/>
+      <w:lvlJc w:val="left"/>
+      <w:pPr>
+        <w:ind w:left="2880" w:hanging="360"/>
+      </w:pPr>
+    </w:lvl>
+    <w:lvl w:ilvl="4" w:tplc="04090019" w:tentative="1">
+      <w:start w:val="1"/>
+      <w:numFmt w:val="lowerLetter"/>
+      <w:lvlText w:val="%5."/>
+      <w:lvlJc w:val="left"/>
+      <w:pPr>
+        <w:ind w:left="3600" w:hanging="360"/>
+      </w:pPr>
+    </w:lvl>
+    <w:lvl w:ilvl="5" w:tplc="0409001B" w:tentative="1">
+      <w:start w:val="1"/>
+      <w:numFmt w:val="lowerRoman"/>
+      <w:lvlText w:val="%6."/>
+      <w:lvlJc w:val="right"/>
+      <w:pPr>
+        <w:ind w:left="4320" w:hanging="180"/>
+      </w:pPr>
+    </w:lvl>
+    <w:lvl w:ilvl="6" w:tplc="0409000F" w:tentative="1">
+      <w:start w:val="1"/>
+      <w:numFmt w:val="decimal"/>
+      <w:lvlText w:val="%7."/>
+      <w:lvlJc w:val="left"/>
+      <w:pPr>
+        <w:ind w:left="5040" w:hanging="360"/>
+      </w:pPr>
+    </w:lvl>
+    <w:lvl w:ilvl="7" w:tplc="04090019" w:tentative="1">
+      <w:start w:val="1"/>
+      <w:numFmt w:val="lowerLetter"/>
+      <w:lvlText w:val="%8."/>
+      <w:lvlJc w:val="left"/>
+      <w:pPr>
+        <w:ind w:left="5760" w:hanging="360"/>
+      </w:pPr>
+    </w:lvl>
+    <w:lvl w:ilvl="8" w:tplc="0409001B" w:tentative="1">
+      <w:start w:val="1"/>
+      <w:numFmt w:val="lowerRoman"/>
+      <w:lvlText w:val="%9."/>
+      <w:lvlJc w:val="right"/>
+      <w:pPr>
+        <w:ind w:left="6480" w:hanging="180"/>
+      </w:pPr>
+    </w:lvl>
+  </w:abstractNum>
+  <w:abstractNum w:abstractNumId="10" w15:restartNumberingAfterBreak="0">
     <w:nsid w:val="56DB4CB5"/>
     <w:multiLevelType w:val="hybridMultilevel"/>
     <w:tmpl w:val="0B923F42"/>
@@ -23126,7 +23428,7 @@
       </w:rPr>
     </w:lvl>
   </w:abstractNum>
-  <w:abstractNum w:abstractNumId="9" w15:restartNumberingAfterBreak="0">
+  <w:abstractNum w:abstractNumId="11" w15:restartNumberingAfterBreak="0">
     <w:nsid w:val="5B187277"/>
     <w:multiLevelType w:val="hybridMultilevel"/>
     <w:tmpl w:val="A00EB04A"/>
@@ -23219,7 +23521,7 @@
       </w:pPr>
     </w:lvl>
   </w:abstractNum>
-  <w:abstractNum w:abstractNumId="10" w15:restartNumberingAfterBreak="0">
+  <w:abstractNum w:abstractNumId="12" w15:restartNumberingAfterBreak="0">
     <w:nsid w:val="6B47634A"/>
     <w:multiLevelType w:val="hybridMultilevel"/>
     <w:tmpl w:val="8E1A1C08"/>
@@ -23332,7 +23634,7 @@
       </w:rPr>
     </w:lvl>
   </w:abstractNum>
-  <w:abstractNum w:abstractNumId="11" w15:restartNumberingAfterBreak="0">
+  <w:abstractNum w:abstractNumId="13" w15:restartNumberingAfterBreak="0">
     <w:nsid w:val="6B706A15"/>
     <w:multiLevelType w:val="hybridMultilevel"/>
     <w:tmpl w:val="1496250A"/>
@@ -23426,7 +23728,7 @@
     </w:lvl>
   </w:abstractNum>
   <w:num w:numId="1">
-    <w:abstractNumId w:val="6"/>
+    <w:abstractNumId w:val="7"/>
   </w:num>
   <w:num w:numId="2">
     <w:abstractNumId w:val="4"/>
@@ -23435,22 +23737,22 @@
     <w:abstractNumId w:val="1"/>
   </w:num>
   <w:num w:numId="4">
-    <w:abstractNumId w:val="7"/>
+    <w:abstractNumId w:val="8"/>
   </w:num>
   <w:num w:numId="5">
     <w:abstractNumId w:val="0"/>
   </w:num>
   <w:num w:numId="6">
-    <w:abstractNumId w:val="9"/>
+    <w:abstractNumId w:val="11"/>
   </w:num>
   <w:num w:numId="7">
     <w:abstractNumId w:val="5"/>
   </w:num>
   <w:num w:numId="8">
-    <w:abstractNumId w:val="11"/>
+    <w:abstractNumId w:val="13"/>
   </w:num>
   <w:num w:numId="9">
-    <w:abstractNumId w:val="10"/>
+    <w:abstractNumId w:val="12"/>
   </w:num>
   <w:num w:numId="10">
     <w:abstractNumId w:val="2"/>
@@ -23459,7 +23761,13 @@
     <w:abstractNumId w:val="3"/>
   </w:num>
   <w:num w:numId="12">
-    <w:abstractNumId w:val="8"/>
+    <w:abstractNumId w:val="10"/>
+  </w:num>
+  <w:num w:numId="13">
+    <w:abstractNumId w:val="9"/>
+  </w:num>
+  <w:num w:numId="14">
+    <w:abstractNumId w:val="6"/>
   </w:num>
 </w:numbering>
 </file>
@@ -31268,7 +31576,7 @@
 </file>
 
 <file path=customXml/itemProps1.xml><?xml version="1.0" encoding="utf-8"?>
-<ds:datastoreItem xmlns:ds="http://schemas.openxmlformats.org/officeDocument/2006/customXml" ds:itemID="{181BC740-1CE7-49B0-A7FC-67CFB51B97A3}">
+<ds:datastoreItem xmlns:ds="http://schemas.openxmlformats.org/officeDocument/2006/customXml" ds:itemID="{5B54C338-896F-4EF2-B427-94EC2BBE89F6}">
   <ds:schemaRefs>
     <ds:schemaRef ds:uri="http://schemas.openxmlformats.org/officeDocument/2006/bibliography"/>
   </ds:schemaRefs>
